--- a/attach/常见问题.docx
+++ b/attach/常见问题.docx
@@ -37,7 +37,7 @@
       <w:pPr>
         <w:rPr>
           <w:rStyle w:val="hljs-command"/>
-          <w:rFonts w:ascii="Consolas" w:hAnsi="Consolas" w:cs="Consolas" w:hint="eastAsia"/>
+          <w:rFonts w:ascii="Consolas" w:hAnsi="Consolas" w:cs="Consolas"/>
           <w:color w:val="009900"/>
           <w:szCs w:val="21"/>
         </w:rPr>
@@ -144,11 +144,6 @@
       </w:r>
     </w:p>
     <w:p>
-      <w:pPr>
-        <w:rPr>
-          <w:rFonts w:hint="eastAsia"/>
-        </w:rPr>
-      </w:pPr>
       <w:r>
         <w:rPr>
           <w:noProof/>
@@ -200,62 +195,20 @@
         </w:drawing>
       </w:r>
     </w:p>
-    <w:p>
-      <w:pPr>
-        <w:rPr>
-          <w:rFonts w:hint="eastAsia"/>
-        </w:rPr>
-      </w:pPr>
-    </w:p>
-    <w:p>
-      <w:pPr>
-        <w:rPr>
-          <w:rFonts w:hint="eastAsia"/>
-        </w:rPr>
-      </w:pPr>
-    </w:p>
-    <w:p>
-      <w:pPr>
-        <w:rPr>
-          <w:rFonts w:hint="eastAsia"/>
-        </w:rPr>
-      </w:pPr>
-    </w:p>
-    <w:p>
-      <w:pPr>
-        <w:rPr>
-          <w:rFonts w:hint="eastAsia"/>
-        </w:rPr>
-      </w:pPr>
-    </w:p>
-    <w:p>
-      <w:pPr>
-        <w:rPr>
-          <w:rFonts w:hint="eastAsia"/>
-        </w:rPr>
-      </w:pPr>
-    </w:p>
-    <w:p>
-      <w:pPr>
-        <w:rPr>
-          <w:rFonts w:hint="eastAsia"/>
-        </w:rPr>
-      </w:pPr>
-    </w:p>
-    <w:p>
-      <w:pPr>
-        <w:rPr>
-          <w:rFonts w:hint="eastAsia"/>
-        </w:rPr>
-      </w:pPr>
-    </w:p>
+    <w:p/>
+    <w:p/>
+    <w:p/>
+    <w:p/>
+    <w:p/>
+    <w:p/>
+    <w:p/>
     <w:p>
       <w:pPr>
         <w:pStyle w:val="2"/>
         <w:shd w:val="clear" w:color="auto" w:fill="FFFFFF"/>
         <w:spacing w:before="120" w:beforeAutospacing="0" w:after="240" w:afterAutospacing="0" w:line="480" w:lineRule="atLeast"/>
         <w:rPr>
-          <w:rFonts w:ascii="Arial" w:hAnsi="Arial" w:cs="Arial" w:hint="eastAsia"/>
+          <w:rFonts w:ascii="Arial" w:hAnsi="Arial" w:cs="Arial"/>
           <w:color w:val="4F4F4F"/>
         </w:rPr>
       </w:pPr>
@@ -263,7 +216,13 @@
         <w:rPr>
           <w:rFonts w:hint="eastAsia"/>
         </w:rPr>
-        <w:t>1、</w:t>
+        <w:t>2</w:t>
+      </w:r>
+      <w:r>
+        <w:rPr>
+          <w:rFonts w:hint="eastAsia"/>
+        </w:rPr>
+        <w:t>、</w:t>
       </w:r>
       <w:r>
         <w:rPr>
@@ -301,7 +260,7 @@
         <w:spacing w:before="120" w:beforeAutospacing="0" w:after="240" w:afterAutospacing="0" w:line="480" w:lineRule="atLeast"/>
         <w:rPr>
           <w:rStyle w:val="hljs-attribute"/>
-          <w:rFonts w:ascii="Consolas" w:hAnsi="Consolas" w:cs="Consolas" w:hint="eastAsia"/>
+          <w:rFonts w:ascii="Consolas" w:hAnsi="Consolas" w:cs="Consolas"/>
           <w:b w:val="0"/>
           <w:color w:val="000000"/>
           <w:sz w:val="15"/>
@@ -381,6 +340,11 @@
       </w:r>
     </w:p>
     <w:p>
+      <w:pPr>
+        <w:rPr>
+          <w:rFonts w:hint="eastAsia"/>
+        </w:rPr>
+      </w:pPr>
       <w:r>
         <w:rPr>
           <w:noProof/>
@@ -433,6 +397,196 @@
         </w:drawing>
       </w:r>
     </w:p>
+    <w:p>
+      <w:pPr>
+        <w:rPr>
+          <w:rFonts w:hint="eastAsia"/>
+        </w:rPr>
+      </w:pPr>
+    </w:p>
+    <w:p>
+      <w:pPr>
+        <w:rPr>
+          <w:rFonts w:hint="eastAsia"/>
+        </w:rPr>
+      </w:pPr>
+    </w:p>
+    <w:p>
+      <w:pPr>
+        <w:rPr>
+          <w:rFonts w:hint="eastAsia"/>
+        </w:rPr>
+      </w:pPr>
+    </w:p>
+    <w:p>
+      <w:pPr>
+        <w:rPr>
+          <w:rFonts w:hint="eastAsia"/>
+        </w:rPr>
+      </w:pPr>
+    </w:p>
+    <w:p>
+      <w:pPr>
+        <w:rPr>
+          <w:rFonts w:hint="eastAsia"/>
+        </w:rPr>
+      </w:pPr>
+    </w:p>
+    <w:p>
+      <w:pPr>
+        <w:pStyle w:val="2"/>
+        <w:shd w:val="clear" w:color="auto" w:fill="FFFFFF"/>
+        <w:spacing w:before="120" w:beforeAutospacing="0" w:after="240" w:afterAutospacing="0" w:line="480" w:lineRule="atLeast"/>
+        <w:rPr>
+          <w:rFonts w:ascii="Arial" w:hAnsi="Arial" w:cs="Arial" w:hint="eastAsia"/>
+          <w:color w:val="4F4F4F"/>
+        </w:rPr>
+      </w:pPr>
+      <w:r>
+        <w:rPr>
+          <w:rFonts w:hint="eastAsia"/>
+        </w:rPr>
+        <w:t>3、POM依赖odbc driver报错</w:t>
+      </w:r>
+    </w:p>
+    <w:p>
+      <w:pPr>
+        <w:pStyle w:val="2"/>
+        <w:shd w:val="clear" w:color="auto" w:fill="FFFFFF"/>
+        <w:spacing w:before="120" w:beforeAutospacing="0" w:after="240" w:afterAutospacing="0" w:line="480" w:lineRule="atLeast"/>
+        <w:rPr>
+          <w:rFonts w:ascii="Arial" w:hAnsi="Arial" w:cs="Arial" w:hint="eastAsia"/>
+          <w:b w:val="0"/>
+          <w:color w:val="4F4F4F"/>
+          <w:sz w:val="22"/>
+          <w:shd w:val="clear" w:color="auto" w:fill="FFFFFF"/>
+        </w:rPr>
+      </w:pPr>
+      <w:r>
+        <w:rPr>
+          <w:rFonts w:ascii="Arial" w:hAnsi="Arial" w:cs="Arial" w:hint="eastAsia"/>
+          <w:b w:val="0"/>
+          <w:color w:val="4F4F4F"/>
+          <w:sz w:val="22"/>
+          <w:shd w:val="clear" w:color="auto" w:fill="FFFFFF"/>
+        </w:rPr>
+        <w:t>参照附件</w:t>
+      </w:r>
+      <w:r>
+        <w:rPr>
+          <w:rFonts w:ascii="Arial" w:hAnsi="Arial" w:cs="Arial" w:hint="eastAsia"/>
+          <w:b w:val="0"/>
+          <w:color w:val="4F4F4F"/>
+          <w:sz w:val="22"/>
+          <w:shd w:val="clear" w:color="auto" w:fill="FFFFFF"/>
+        </w:rPr>
+        <w:t>ojdbc</w:t>
+      </w:r>
+      <w:r>
+        <w:rPr>
+          <w:rFonts w:ascii="Arial" w:hAnsi="Arial" w:cs="Arial" w:hint="eastAsia"/>
+          <w:b w:val="0"/>
+          <w:color w:val="4F4F4F"/>
+          <w:sz w:val="22"/>
+          <w:shd w:val="clear" w:color="auto" w:fill="FFFFFF"/>
+        </w:rPr>
+        <w:t>安装</w:t>
+      </w:r>
+      <w:r>
+        <w:rPr>
+          <w:rFonts w:ascii="Arial" w:hAnsi="Arial" w:cs="Arial" w:hint="eastAsia"/>
+          <w:b w:val="0"/>
+          <w:color w:val="4F4F4F"/>
+          <w:sz w:val="22"/>
+          <w:shd w:val="clear" w:color="auto" w:fill="FFFFFF"/>
+        </w:rPr>
+        <w:t>.txt</w:t>
+      </w:r>
+    </w:p>
+    <w:p>
+      <w:pPr>
+        <w:pStyle w:val="2"/>
+        <w:shd w:val="clear" w:color="auto" w:fill="FFFFFF"/>
+        <w:spacing w:before="120" w:beforeAutospacing="0" w:after="240" w:afterAutospacing="0" w:line="480" w:lineRule="atLeast"/>
+        <w:rPr>
+          <w:rFonts w:ascii="Arial" w:hAnsi="Arial" w:cs="Arial" w:hint="eastAsia"/>
+          <w:b w:val="0"/>
+          <w:color w:val="4F4F4F"/>
+          <w:sz w:val="22"/>
+          <w:shd w:val="clear" w:color="auto" w:fill="FFFFFF"/>
+        </w:rPr>
+      </w:pPr>
+    </w:p>
+    <w:p>
+      <w:pPr>
+        <w:pStyle w:val="2"/>
+        <w:shd w:val="clear" w:color="auto" w:fill="FFFFFF"/>
+        <w:spacing w:before="120" w:beforeAutospacing="0" w:after="240" w:afterAutospacing="0" w:line="480" w:lineRule="atLeast"/>
+        <w:rPr>
+          <w:rFonts w:hint="eastAsia"/>
+        </w:rPr>
+      </w:pPr>
+      <w:r>
+        <w:rPr>
+          <w:rFonts w:hint="eastAsia"/>
+        </w:rPr>
+        <w:t>4、默认文件保存夹</w:t>
+      </w:r>
+    </w:p>
+    <w:p>
+      <w:pPr>
+        <w:pStyle w:val="2"/>
+        <w:shd w:val="clear" w:color="auto" w:fill="FFFFFF"/>
+        <w:spacing w:before="120" w:beforeAutospacing="0" w:after="240" w:afterAutospacing="0" w:line="480" w:lineRule="atLeast"/>
+        <w:rPr>
+          <w:rFonts w:ascii="Arial" w:hAnsi="Arial" w:cs="Arial" w:hint="eastAsia"/>
+          <w:b w:val="0"/>
+          <w:color w:val="4F4F4F"/>
+          <w:sz w:val="22"/>
+          <w:shd w:val="clear" w:color="auto" w:fill="FFFFFF"/>
+        </w:rPr>
+      </w:pPr>
+      <w:r>
+        <w:rPr>
+          <w:rFonts w:ascii="Arial" w:hAnsi="Arial" w:cs="Arial" w:hint="eastAsia"/>
+          <w:b w:val="0"/>
+          <w:color w:val="4F4F4F"/>
+          <w:sz w:val="22"/>
+          <w:shd w:val="clear" w:color="auto" w:fill="FFFFFF"/>
+        </w:rPr>
+        <w:t>C:\dbtool</w:t>
+      </w:r>
+    </w:p>
+    <w:p>
+      <w:pPr>
+        <w:pStyle w:val="2"/>
+        <w:shd w:val="clear" w:color="auto" w:fill="FFFFFF"/>
+        <w:spacing w:before="120" w:beforeAutospacing="0" w:after="240" w:afterAutospacing="0" w:line="480" w:lineRule="atLeast"/>
+        <w:rPr>
+          <w:rFonts w:ascii="Arial" w:hAnsi="Arial" w:cs="Arial" w:hint="eastAsia"/>
+          <w:b w:val="0"/>
+          <w:color w:val="4F4F4F"/>
+          <w:sz w:val="22"/>
+          <w:shd w:val="clear" w:color="auto" w:fill="FFFFFF"/>
+        </w:rPr>
+      </w:pPr>
+    </w:p>
+    <w:p>
+      <w:pPr>
+        <w:pStyle w:val="2"/>
+        <w:shd w:val="clear" w:color="auto" w:fill="FFFFFF"/>
+        <w:spacing w:before="120" w:beforeAutospacing="0" w:after="240" w:afterAutospacing="0" w:line="480" w:lineRule="atLeast"/>
+        <w:rPr>
+          <w:rStyle w:val="hljs-attribute"/>
+          <w:rFonts w:ascii="Consolas" w:hAnsi="Consolas" w:cs="Consolas"/>
+          <w:b w:val="0"/>
+          <w:color w:val="000000"/>
+          <w:sz w:val="15"/>
+          <w:szCs w:val="21"/>
+        </w:rPr>
+      </w:pPr>
+    </w:p>
+    <w:p/>
     <w:sectPr>
       <w:pgSz w:w="11906" w:h="16838"/>
       <w:pgMar w:top="1440" w:right="1800" w:bottom="1440" w:left="1800" w:header="851" w:footer="992" w:gutter="0"/>
@@ -637,6 +791,7 @@
   <w:style w:type="paragraph" w:default="1" w:styleId="a">
     <w:name w:val="Normal"/>
     <w:qFormat/>
+    <w:rsid w:val="00C54C55"/>
     <w:pPr>
       <w:widowControl w:val="0"/>
       <w:jc w:val="both"/>

--- a/attach/常见问题.docx
+++ b/attach/常见问题.docx
@@ -37,7 +37,7 @@
       <w:pPr>
         <w:rPr>
           <w:rStyle w:val="hljs-command"/>
-          <w:rFonts w:ascii="Consolas" w:hAnsi="Consolas" w:cs="Consolas"/>
+          <w:rFonts w:ascii="Consolas" w:hAnsi="Consolas" w:cs="Consolas" w:hint="eastAsia"/>
           <w:color w:val="009900"/>
           <w:szCs w:val="21"/>
         </w:rPr>
@@ -69,6 +69,76 @@
         </w:rPr>
         <w:t>\bin</w:t>
       </w:r>
+    </w:p>
+    <w:p>
+      <w:pPr>
+        <w:rPr>
+          <w:rStyle w:val="hljs-command"/>
+          <w:rFonts w:ascii="Consolas" w:hAnsi="Consolas" w:cs="Consolas" w:hint="eastAsia"/>
+          <w:color w:val="009900"/>
+          <w:szCs w:val="21"/>
+        </w:rPr>
+      </w:pPr>
+      <w:r>
+        <w:rPr>
+          <w:noProof/>
+        </w:rPr>
+        <w:drawing>
+          <wp:inline distT="0" distB="0" distL="0" distR="0">
+            <wp:extent cx="5274310" cy="835534"/>
+            <wp:effectExtent l="19050" t="0" r="2540" b="0"/>
+            <wp:docPr id="2" name="图片 1" descr="这里写图片描述"/>
+            <wp:cNvGraphicFramePr>
+              <a:graphicFrameLocks xmlns:a="http://schemas.openxmlformats.org/drawingml/2006/main" noChangeAspect="1"/>
+            </wp:cNvGraphicFramePr>
+            <a:graphic xmlns:a="http://schemas.openxmlformats.org/drawingml/2006/main">
+              <a:graphicData uri="http://schemas.openxmlformats.org/drawingml/2006/picture">
+                <pic:pic xmlns:pic="http://schemas.openxmlformats.org/drawingml/2006/picture">
+                  <pic:nvPicPr>
+                    <pic:cNvPr id="0" name="Picture 1" descr="这里写图片描述"/>
+                    <pic:cNvPicPr>
+                      <a:picLocks noChangeAspect="1" noChangeArrowheads="1"/>
+                    </pic:cNvPicPr>
+                  </pic:nvPicPr>
+                  <pic:blipFill>
+                    <a:blip r:embed="rId6"/>
+                    <a:srcRect/>
+                    <a:stretch>
+                      <a:fillRect/>
+                    </a:stretch>
+                  </pic:blipFill>
+                  <pic:spPr bwMode="auto">
+                    <a:xfrm>
+                      <a:off x="0" y="0"/>
+                      <a:ext cx="5274310" cy="835534"/>
+                    </a:xfrm>
+                    <a:prstGeom prst="rect">
+                      <a:avLst/>
+                    </a:prstGeom>
+                    <a:noFill/>
+                    <a:ln w="9525">
+                      <a:noFill/>
+                      <a:miter lim="800000"/>
+                      <a:headEnd/>
+                      <a:tailEnd/>
+                    </a:ln>
+                  </pic:spPr>
+                </pic:pic>
+              </a:graphicData>
+            </a:graphic>
+          </wp:inline>
+        </w:drawing>
+      </w:r>
+    </w:p>
+    <w:p>
+      <w:pPr>
+        <w:rPr>
+          <w:rStyle w:val="hljs-command"/>
+          <w:rFonts w:ascii="Consolas" w:hAnsi="Consolas" w:cs="Consolas"/>
+          <w:color w:val="009900"/>
+          <w:szCs w:val="21"/>
+        </w:rPr>
+      </w:pPr>
     </w:p>
     <w:p>
       <w:pPr>
@@ -166,7 +236,7 @@
                     </pic:cNvPicPr>
                   </pic:nvPicPr>
                   <pic:blipFill>
-                    <a:blip r:embed="rId6"/>
+                    <a:blip r:embed="rId7"/>
                     <a:srcRect/>
                     <a:stretch>
                       <a:fillRect/>
@@ -340,11 +410,6 @@
       </w:r>
     </w:p>
     <w:p>
-      <w:pPr>
-        <w:rPr>
-          <w:rFonts w:hint="eastAsia"/>
-        </w:rPr>
-      </w:pPr>
       <w:r>
         <w:rPr>
           <w:noProof/>
@@ -368,7 +433,7 @@
                     </pic:cNvPicPr>
                   </pic:nvPicPr>
                   <pic:blipFill>
-                    <a:blip r:embed="rId7"/>
+                    <a:blip r:embed="rId8"/>
                     <a:srcRect/>
                     <a:stretch>
                       <a:fillRect/>
@@ -397,48 +462,18 @@
         </w:drawing>
       </w:r>
     </w:p>
-    <w:p>
-      <w:pPr>
-        <w:rPr>
-          <w:rFonts w:hint="eastAsia"/>
-        </w:rPr>
-      </w:pPr>
-    </w:p>
-    <w:p>
-      <w:pPr>
-        <w:rPr>
-          <w:rFonts w:hint="eastAsia"/>
-        </w:rPr>
-      </w:pPr>
-    </w:p>
-    <w:p>
-      <w:pPr>
-        <w:rPr>
-          <w:rFonts w:hint="eastAsia"/>
-        </w:rPr>
-      </w:pPr>
-    </w:p>
-    <w:p>
-      <w:pPr>
-        <w:rPr>
-          <w:rFonts w:hint="eastAsia"/>
-        </w:rPr>
-      </w:pPr>
-    </w:p>
-    <w:p>
-      <w:pPr>
-        <w:rPr>
-          <w:rFonts w:hint="eastAsia"/>
-        </w:rPr>
-      </w:pPr>
-    </w:p>
+    <w:p/>
+    <w:p/>
+    <w:p/>
+    <w:p/>
+    <w:p/>
     <w:p>
       <w:pPr>
         <w:pStyle w:val="2"/>
         <w:shd w:val="clear" w:color="auto" w:fill="FFFFFF"/>
         <w:spacing w:before="120" w:beforeAutospacing="0" w:after="240" w:afterAutospacing="0" w:line="480" w:lineRule="atLeast"/>
         <w:rPr>
-          <w:rFonts w:ascii="Arial" w:hAnsi="Arial" w:cs="Arial" w:hint="eastAsia"/>
+          <w:rFonts w:ascii="Arial" w:hAnsi="Arial" w:cs="Arial"/>
           <w:color w:val="4F4F4F"/>
         </w:rPr>
       </w:pPr>
@@ -455,7 +490,7 @@
         <w:shd w:val="clear" w:color="auto" w:fill="FFFFFF"/>
         <w:spacing w:before="120" w:beforeAutospacing="0" w:after="240" w:afterAutospacing="0" w:line="480" w:lineRule="atLeast"/>
         <w:rPr>
-          <w:rFonts w:ascii="Arial" w:hAnsi="Arial" w:cs="Arial" w:hint="eastAsia"/>
+          <w:rFonts w:ascii="Arial" w:hAnsi="Arial" w:cs="Arial"/>
           <w:b w:val="0"/>
           <w:color w:val="4F4F4F"/>
           <w:sz w:val="22"/>
@@ -509,7 +544,7 @@
         <w:shd w:val="clear" w:color="auto" w:fill="FFFFFF"/>
         <w:spacing w:before="120" w:beforeAutospacing="0" w:after="240" w:afterAutospacing="0" w:line="480" w:lineRule="atLeast"/>
         <w:rPr>
-          <w:rFonts w:ascii="Arial" w:hAnsi="Arial" w:cs="Arial" w:hint="eastAsia"/>
+          <w:rFonts w:ascii="Arial" w:hAnsi="Arial" w:cs="Arial"/>
           <w:b w:val="0"/>
           <w:color w:val="4F4F4F"/>
           <w:sz w:val="22"/>
@@ -522,9 +557,6 @@
         <w:pStyle w:val="2"/>
         <w:shd w:val="clear" w:color="auto" w:fill="FFFFFF"/>
         <w:spacing w:before="120" w:beforeAutospacing="0" w:after="240" w:afterAutospacing="0" w:line="480" w:lineRule="atLeast"/>
-        <w:rPr>
-          <w:rFonts w:hint="eastAsia"/>
-        </w:rPr>
       </w:pPr>
       <w:r>
         <w:rPr>
@@ -539,7 +571,7 @@
         <w:shd w:val="clear" w:color="auto" w:fill="FFFFFF"/>
         <w:spacing w:before="120" w:beforeAutospacing="0" w:after="240" w:afterAutospacing="0" w:line="480" w:lineRule="atLeast"/>
         <w:rPr>
-          <w:rFonts w:ascii="Arial" w:hAnsi="Arial" w:cs="Arial" w:hint="eastAsia"/>
+          <w:rFonts w:ascii="Arial" w:hAnsi="Arial" w:cs="Arial"/>
           <w:b w:val="0"/>
           <w:color w:val="4F4F4F"/>
           <w:sz w:val="22"/>
@@ -563,7 +595,7 @@
         <w:shd w:val="clear" w:color="auto" w:fill="FFFFFF"/>
         <w:spacing w:before="120" w:beforeAutospacing="0" w:after="240" w:afterAutospacing="0" w:line="480" w:lineRule="atLeast"/>
         <w:rPr>
-          <w:rFonts w:ascii="Arial" w:hAnsi="Arial" w:cs="Arial" w:hint="eastAsia"/>
+          <w:rFonts w:ascii="Arial" w:hAnsi="Arial" w:cs="Arial"/>
           <w:b w:val="0"/>
           <w:color w:val="4F4F4F"/>
           <w:sz w:val="22"/>
